--- a/Docs/Observaciones-Lab 3.docx
+++ b/Docs/Observaciones-Lab 3.docx
@@ -4,7 +4,7 @@
   <w:body>
     <w:p>
       <w:pPr>
-        <w:pStyle w:val="Title"/>
+        <w:pStyle w:val="Ttulo"/>
         <w:jc w:val="center"/>
         <w:rPr>
           <w:b/>
@@ -33,13 +33,13 @@
         <w:rPr>
           <w:lang w:val="es-419"/>
         </w:rPr>
-        <w:t xml:space="preserve">Nombre </w:t>
-      </w:r>
-      <w:r>
-        <w:rPr>
-          <w:lang w:val="es-419"/>
-        </w:rPr>
-        <w:t xml:space="preserve">Estudiante </w:t>
+        <w:t>N</w:t>
+      </w:r>
+      <w:r>
+        <w:rPr>
+          <w:lang w:val="es-419"/>
+        </w:rPr>
+        <w:t xml:space="preserve">eva Aguirre </w:t>
       </w:r>
       <w:r>
         <w:rPr>
@@ -57,16 +57,14 @@
         <w:rPr>
           <w:lang w:val="es-419"/>
         </w:rPr>
-        <w:t xml:space="preserve">Cod </w:t>
-      </w:r>
-      <w:proofErr w:type="spellStart"/>
-      <w:r>
-        <w:rPr>
-          <w:lang w:val="es-419"/>
-        </w:rPr>
-        <w:t>XXXX</w:t>
-      </w:r>
-      <w:proofErr w:type="spellEnd"/>
+        <w:t>Cod</w:t>
+      </w:r>
+      <w:r>
+        <w:rPr>
+          <w:lang w:val="es-419"/>
+        </w:rPr>
+        <w:t xml:space="preserve"> 202214654</w:t>
+      </w:r>
     </w:p>
     <w:p>
       <w:pPr>
@@ -80,13 +78,13 @@
         <w:rPr>
           <w:lang w:val="es-419"/>
         </w:rPr>
-        <w:t xml:space="preserve">Nombre </w:t>
-      </w:r>
-      <w:r>
-        <w:rPr>
-          <w:lang w:val="es-419"/>
-        </w:rPr>
-        <w:t xml:space="preserve">Estudiante </w:t>
+        <w:t>Julián Contreras</w:t>
+      </w:r>
+      <w:r>
+        <w:rPr>
+          <w:lang w:val="es-419"/>
+        </w:rPr>
+        <w:t xml:space="preserve"> </w:t>
       </w:r>
       <w:r>
         <w:rPr>
@@ -94,14 +92,12 @@
         </w:rPr>
         <w:t xml:space="preserve">2 Cod </w:t>
       </w:r>
-      <w:proofErr w:type="spellStart"/>
-      <w:r>
-        <w:rPr>
-          <w:lang w:val="es-419"/>
-        </w:rPr>
-        <w:t>XXXX</w:t>
-      </w:r>
-      <w:proofErr w:type="spellEnd"/>
+      <w:r>
+        <w:rPr>
+          <w:lang w:val="es-419"/>
+        </w:rPr>
+        <w:t>202211884</w:t>
+      </w:r>
     </w:p>
     <w:p>
       <w:pPr>
@@ -121,16 +117,8 @@
         <w:rPr>
           <w:lang w:val="es-419"/>
         </w:rPr>
-        <w:t xml:space="preserve">Estudiante 3 Cod </w:t>
-      </w:r>
-      <w:proofErr w:type="spellStart"/>
-      <w:r>
-        <w:rPr>
-          <w:lang w:val="es-419"/>
-        </w:rPr>
-        <w:t>XXXX</w:t>
-      </w:r>
-      <w:proofErr w:type="spellEnd"/>
+        <w:t>Estudiante 3 Cod XXXX</w:t>
+      </w:r>
     </w:p>
     <w:p>
       <w:pPr>
@@ -143,7 +131,7 @@
     </w:p>
     <w:p>
       <w:pPr>
-        <w:pStyle w:val="ListParagraph"/>
+        <w:pStyle w:val="Prrafodelista"/>
         <w:numPr>
           <w:ilvl w:val="0"/>
           <w:numId w:val="1"/>
@@ -187,14 +175,103 @@
     </w:p>
     <w:p>
       <w:pPr>
-        <w:rPr>
-          <w:lang w:val="es-419"/>
-        </w:rPr>
-      </w:pPr>
-    </w:p>
-    <w:p>
-      <w:pPr>
-        <w:pStyle w:val="ListParagraph"/>
+        <w:pStyle w:val="Prrafodelista"/>
+        <w:ind w:left="360"/>
+        <w:rPr>
+          <w:lang w:val="es-419"/>
+        </w:rPr>
+      </w:pPr>
+      <w:r>
+        <w:rPr>
+          <w:lang w:val="es-419"/>
+        </w:rPr>
+        <w:t>Los mecanismos</w:t>
+      </w:r>
+      <w:r>
+        <w:rPr>
+          <w:lang w:val="es-419"/>
+        </w:rPr>
+        <w:t xml:space="preserve"> de interacción </w:t>
+      </w:r>
+      <w:r>
+        <w:rPr>
+          <w:lang w:val="es-419"/>
+        </w:rPr>
+        <w:t>son inputs y outputs</w:t>
+      </w:r>
+      <w:r>
+        <w:rPr>
+          <w:lang w:val="es-419"/>
+        </w:rPr>
+        <w:t xml:space="preserve"> </w:t>
+      </w:r>
+      <w:r>
+        <w:rPr>
+          <w:lang w:val="es-419"/>
+        </w:rPr>
+        <w:t>numéricos</w:t>
+      </w:r>
+      <w:r>
+        <w:rPr>
+          <w:lang w:val="es-419"/>
+        </w:rPr>
+        <w:t xml:space="preserve"> </w:t>
+      </w:r>
+      <w:r>
+        <w:rPr>
+          <w:lang w:val="es-419"/>
+        </w:rPr>
+        <w:t>y</w:t>
+      </w:r>
+      <w:r>
+        <w:rPr>
+          <w:lang w:val="es-419"/>
+        </w:rPr>
+        <w:t xml:space="preserve"> de tipo string. Estos se ven reflejados </w:t>
+      </w:r>
+      <w:r>
+        <w:rPr>
+          <w:lang w:val="es-419"/>
+        </w:rPr>
+        <w:t xml:space="preserve">cuando se le pide al usuario </w:t>
+      </w:r>
+      <w:r>
+        <w:rPr>
+          <w:lang w:val="es-419"/>
+        </w:rPr>
+        <w:t>que ingrese la opción que desea ejecutar</w:t>
+      </w:r>
+      <w:r>
+        <w:rPr>
+          <w:lang w:val="es-419"/>
+        </w:rPr>
+        <w:t>,</w:t>
+      </w:r>
+      <w:r>
+        <w:rPr>
+          <w:lang w:val="es-419"/>
+        </w:rPr>
+        <w:t xml:space="preserve"> o </w:t>
+      </w:r>
+      <w:r>
+        <w:rPr>
+          <w:lang w:val="es-419"/>
+        </w:rPr>
+        <w:t>el autor que quiere buscar.</w:t>
+      </w:r>
+    </w:p>
+    <w:p>
+      <w:pPr>
+        <w:pStyle w:val="Prrafodelista"/>
+        <w:ind w:left="360"/>
+        <w:rPr>
+          <w:lang w:val="es-419"/>
+        </w:rPr>
+      </w:pPr>
+    </w:p>
+    <w:p>
+      <w:pPr>
+        <w:pStyle w:val="Prrafodelista"/>
         <w:numPr>
           <w:ilvl w:val="0"/>
           <w:numId w:val="1"/>
@@ -209,7 +286,6 @@
         </w:rPr>
         <w:t xml:space="preserve">¿Cómo se almacenan los datos de </w:t>
       </w:r>
-      <w:proofErr w:type="spellStart"/>
       <w:r>
         <w:rPr>
           <w:b/>
@@ -218,7 +294,6 @@
         </w:rPr>
         <w:t>GoodReads</w:t>
       </w:r>
-      <w:proofErr w:type="spellEnd"/>
       <w:r>
         <w:rPr>
           <w:lang w:val="es-419"/>
@@ -242,14 +317,79 @@
     </w:p>
     <w:p>
       <w:pPr>
-        <w:rPr>
-          <w:lang w:val="es-419"/>
-        </w:rPr>
-      </w:pPr>
-    </w:p>
-    <w:p>
-      <w:pPr>
-        <w:pStyle w:val="ListParagraph"/>
+        <w:pStyle w:val="Prrafodelista"/>
+        <w:ind w:left="360"/>
+        <w:rPr>
+          <w:lang w:val="es-419"/>
+        </w:rPr>
+      </w:pPr>
+      <w:r>
+        <w:rPr>
+          <w:lang w:val="es-419"/>
+        </w:rPr>
+        <w:t xml:space="preserve">Los datos del GoodReads se almacenan </w:t>
+      </w:r>
+      <w:r>
+        <w:rPr>
+          <w:lang w:val="es-419"/>
+        </w:rPr>
+        <w:t xml:space="preserve">en </w:t>
+      </w:r>
+      <w:r>
+        <w:rPr>
+          <w:lang w:val="es-419"/>
+        </w:rPr>
+        <w:t>un diccionario “Catalog” el cual contiene 4 listas</w:t>
+      </w:r>
+      <w:r>
+        <w:rPr>
+          <w:lang w:val="es-419"/>
+        </w:rPr>
+        <w:t xml:space="preserve">, una por cada categoría, “Books”, </w:t>
+      </w:r>
+      <w:r>
+        <w:rPr>
+          <w:lang w:val="es-419"/>
+        </w:rPr>
+        <w:t>“authors”</w:t>
+      </w:r>
+      <w:r>
+        <w:rPr>
+          <w:lang w:val="es-419"/>
+        </w:rPr>
+        <w:t>,” tags</w:t>
+      </w:r>
+      <w:r>
+        <w:rPr>
+          <w:lang w:val="es-419"/>
+        </w:rPr>
+        <w:t>”, “booktags”</w:t>
+      </w:r>
+      <w:r>
+        <w:rPr>
+          <w:lang w:val="es-419"/>
+        </w:rPr>
+        <w:t>. En cada una de las listas se almacenan los datos correspondientes a</w:t>
+      </w:r>
+      <w:r>
+        <w:rPr>
+          <w:lang w:val="es-419"/>
+        </w:rPr>
+        <w:t xml:space="preserve"> la categoría.</w:t>
+      </w:r>
+    </w:p>
+    <w:p>
+      <w:pPr>
+        <w:pStyle w:val="Prrafodelista"/>
+        <w:ind w:left="360"/>
+        <w:rPr>
+          <w:lang w:val="es-419"/>
+        </w:rPr>
+      </w:pPr>
+    </w:p>
+    <w:p>
+      <w:pPr>
+        <w:pStyle w:val="Prrafodelista"/>
         <w:numPr>
           <w:ilvl w:val="0"/>
           <w:numId w:val="1"/>
@@ -295,14 +435,67 @@
     </w:p>
     <w:p>
       <w:pPr>
-        <w:rPr>
-          <w:lang w:val="es-419"/>
-        </w:rPr>
-      </w:pPr>
-    </w:p>
-    <w:p>
-      <w:pPr>
-        <w:pStyle w:val="ListParagraph"/>
+        <w:pStyle w:val="Prrafodelista"/>
+        <w:ind w:left="360"/>
+        <w:rPr>
+          <w:lang w:val="es-419"/>
+        </w:rPr>
+      </w:pPr>
+      <w:r>
+        <w:rPr>
+          <w:lang w:val="es-419"/>
+        </w:rPr>
+        <w:t>No existen funciones que comuniquen directamente el viw</w:t>
+      </w:r>
+      <w:r>
+        <w:rPr>
+          <w:lang w:val="es-419"/>
+        </w:rPr>
+        <w:t>.p</w:t>
+      </w:r>
+      <w:r>
+        <w:rPr>
+          <w:lang w:val="es-419"/>
+        </w:rPr>
+        <w:t>y y el model.py, necesitan al contro</w:t>
+      </w:r>
+      <w:r>
+        <w:rPr>
+          <w:lang w:val="es-419"/>
+        </w:rPr>
+        <w:t>ller.py</w:t>
+      </w:r>
+      <w:r>
+        <w:rPr>
+          <w:lang w:val="es-419"/>
+        </w:rPr>
+        <w:t xml:space="preserve"> para comunicarse entre </w:t>
+      </w:r>
+      <w:r>
+        <w:rPr>
+          <w:lang w:val="es-419"/>
+        </w:rPr>
+        <w:t>sí</w:t>
+      </w:r>
+      <w:r>
+        <w:rPr>
+          <w:lang w:val="es-419"/>
+        </w:rPr>
+        <w:t>.</w:t>
+      </w:r>
+    </w:p>
+    <w:p>
+      <w:pPr>
+        <w:pStyle w:val="Prrafodelista"/>
+        <w:ind w:left="360"/>
+        <w:rPr>
+          <w:lang w:val="es-419"/>
+        </w:rPr>
+      </w:pPr>
+    </w:p>
+    <w:p>
+      <w:pPr>
+        <w:pStyle w:val="Prrafodelista"/>
         <w:numPr>
           <w:ilvl w:val="0"/>
           <w:numId w:val="1"/>
@@ -320,14 +513,71 @@
     </w:p>
     <w:p>
       <w:pPr>
-        <w:rPr>
-          <w:lang w:val="es-419"/>
-        </w:rPr>
-      </w:pPr>
-    </w:p>
-    <w:p>
-      <w:pPr>
-        <w:pStyle w:val="ListParagraph"/>
+        <w:pStyle w:val="Prrafodelista"/>
+        <w:ind w:left="360"/>
+        <w:rPr>
+          <w:lang w:val="es-419"/>
+        </w:rPr>
+      </w:pPr>
+      <w:r>
+        <w:rPr>
+          <w:lang w:val="es-419"/>
+        </w:rPr>
+        <w:t>La función que permite crear una lista es:</w:t>
+      </w:r>
+      <w:r>
+        <w:rPr>
+          <w:lang w:val="es-419"/>
+        </w:rPr>
+        <w:t xml:space="preserve"> </w:t>
+      </w:r>
+      <w:r>
+        <w:rPr>
+          <w:lang w:val="es-419"/>
+        </w:rPr>
+        <w:t>lt.newList()</w:t>
+      </w:r>
+      <w:r>
+        <w:rPr>
+          <w:lang w:val="es-419"/>
+        </w:rPr>
+        <w:t>, recibe por parámetro el tipo de estruc</w:t>
+      </w:r>
+      <w:r>
+        <w:rPr>
+          <w:lang w:val="es-419"/>
+        </w:rPr>
+        <w:t>tura de datos que puede ser de tipo “</w:t>
+      </w:r>
+      <w:r>
+        <w:rPr>
+          <w:lang w:val="es-419"/>
+        </w:rPr>
+        <w:t>ARRAY_LIST”</w:t>
+      </w:r>
+      <w:r>
+        <w:rPr>
+          <w:lang w:val="es-419"/>
+        </w:rPr>
+        <w:t>, “SINGLE_LINKED” o “DOUBLE</w:t>
+      </w:r>
+      <w:r>
+        <w:rPr>
+          <w:lang w:val="es-419"/>
+        </w:rPr>
+        <w:t>_LINKED”.</w:t>
+      </w:r>
+    </w:p>
+    <w:p>
+      <w:pPr>
+        <w:rPr>
+          <w:lang w:val="es-419"/>
+        </w:rPr>
+      </w:pPr>
+    </w:p>
+    <w:p>
+      <w:pPr>
+        <w:pStyle w:val="Prrafodelista"/>
         <w:numPr>
           <w:ilvl w:val="0"/>
           <w:numId w:val="1"/>
@@ -342,7 +592,6 @@
         </w:rPr>
         <w:t xml:space="preserve">¿Para qué sirve el parámetro </w:t>
       </w:r>
-      <w:proofErr w:type="spellStart"/>
       <w:r>
         <w:rPr>
           <w:rFonts w:ascii="Consolas" w:hAnsi="Consolas"/>
@@ -352,14 +601,12 @@
         </w:rPr>
         <w:t>datastructure</w:t>
       </w:r>
-      <w:proofErr w:type="spellEnd"/>
       <w:r>
         <w:rPr>
           <w:lang w:val="es-419"/>
         </w:rPr>
         <w:t xml:space="preserve"> en la función </w:t>
       </w:r>
-      <w:proofErr w:type="spellStart"/>
       <w:r>
         <w:rPr>
           <w:rFonts w:ascii="Consolas" w:hAnsi="Consolas"/>
@@ -367,17 +614,7 @@
           <w:bCs/>
           <w:lang w:val="es-419"/>
         </w:rPr>
-        <w:t>newList</w:t>
-      </w:r>
-      <w:proofErr w:type="spellEnd"/>
-      <w:r>
-        <w:rPr>
-          <w:rFonts w:ascii="Consolas" w:hAnsi="Consolas"/>
-          <w:b/>
-          <w:bCs/>
-          <w:lang w:val="es-419"/>
-        </w:rPr>
-        <w:t>()</w:t>
+        <w:t>newList()</w:t>
       </w:r>
       <w:r>
         <w:rPr>
@@ -388,14 +625,77 @@
     </w:p>
     <w:p>
       <w:pPr>
-        <w:rPr>
-          <w:lang w:val="es-419"/>
-        </w:rPr>
-      </w:pPr>
-    </w:p>
-    <w:p>
-      <w:pPr>
-        <w:pStyle w:val="ListParagraph"/>
+        <w:pStyle w:val="Prrafodelista"/>
+        <w:ind w:left="360"/>
+        <w:rPr>
+          <w:lang w:val="es-419"/>
+        </w:rPr>
+      </w:pPr>
+      <w:r>
+        <w:rPr>
+          <w:lang w:val="es-419"/>
+        </w:rPr>
+        <w:t>El parámetro datastructure</w:t>
+      </w:r>
+      <w:r>
+        <w:rPr>
+          <w:lang w:val="es-419"/>
+        </w:rPr>
+        <w:t xml:space="preserve"> en la función newList</w:t>
+      </w:r>
+      <w:r>
+        <w:rPr>
+          <w:lang w:val="es-419"/>
+        </w:rPr>
+        <w:t xml:space="preserve"> sirve para indicar el tipo </w:t>
+      </w:r>
+      <w:r>
+        <w:rPr>
+          <w:lang w:val="es-419"/>
+        </w:rPr>
+        <w:t>el tipo de estruct</w:t>
+      </w:r>
+      <w:r>
+        <w:rPr>
+          <w:lang w:val="es-419"/>
+        </w:rPr>
+        <w:t>ura que se utilizara para  implementar la lista</w:t>
+      </w:r>
+      <w:r>
+        <w:rPr>
+          <w:lang w:val="es-419"/>
+        </w:rPr>
+        <w:t>,</w:t>
+      </w:r>
+      <w:r>
+        <w:rPr>
+          <w:lang w:val="es-419"/>
+        </w:rPr>
+        <w:t xml:space="preserve"> como mencionamos anteriormente tenemos el tipos </w:t>
+      </w:r>
+      <w:r>
+        <w:rPr>
+          <w:lang w:val="es-419"/>
+        </w:rPr>
+        <w:t>“ARRAY_LIST”, “SINGLE_LINKED” o “DOUBLE_LINKED”.</w:t>
+      </w:r>
+      <w:r>
+        <w:rPr>
+          <w:lang w:val="es-419"/>
+        </w:rPr>
+        <w:t xml:space="preserve"> </w:t>
+      </w:r>
+    </w:p>
+    <w:p>
+      <w:pPr>
+        <w:rPr>
+          <w:lang w:val="es-419"/>
+        </w:rPr>
+      </w:pPr>
+    </w:p>
+    <w:p>
+      <w:pPr>
+        <w:pStyle w:val="Prrafodelista"/>
         <w:numPr>
           <w:ilvl w:val="0"/>
           <w:numId w:val="1"/>
@@ -410,7 +710,6 @@
         </w:rPr>
         <w:t xml:space="preserve">¿Para qué sirve el parámetro </w:t>
       </w:r>
-      <w:proofErr w:type="spellStart"/>
       <w:r>
         <w:rPr>
           <w:rFonts w:ascii="Consolas" w:hAnsi="Consolas"/>
@@ -418,9 +717,14 @@
           <w:bCs/>
           <w:lang w:val="es-419"/>
         </w:rPr>
-        <w:t>cmpfunction</w:t>
-      </w:r>
-      <w:proofErr w:type="spellEnd"/>
+        <w:t xml:space="preserve">cmpfunction </w:t>
+      </w:r>
+      <w:r>
+        <w:rPr>
+          <w:lang w:val="es-419"/>
+        </w:rPr>
+        <w:t xml:space="preserve">en la función </w:t>
+      </w:r>
       <w:r>
         <w:rPr>
           <w:rFonts w:ascii="Consolas" w:hAnsi="Consolas"/>
@@ -428,33 +732,7 @@
           <w:bCs/>
           <w:lang w:val="es-419"/>
         </w:rPr>
-        <w:t xml:space="preserve"> </w:t>
-      </w:r>
-      <w:r>
-        <w:rPr>
-          <w:lang w:val="es-419"/>
-        </w:rPr>
-        <w:t xml:space="preserve">en la función </w:t>
-      </w:r>
-      <w:proofErr w:type="spellStart"/>
-      <w:r>
-        <w:rPr>
-          <w:rFonts w:ascii="Consolas" w:hAnsi="Consolas"/>
-          <w:b/>
-          <w:bCs/>
-          <w:lang w:val="es-419"/>
-        </w:rPr>
-        <w:t>newList</w:t>
-      </w:r>
-      <w:proofErr w:type="spellEnd"/>
-      <w:r>
-        <w:rPr>
-          <w:rFonts w:ascii="Consolas" w:hAnsi="Consolas"/>
-          <w:b/>
-          <w:bCs/>
-          <w:lang w:val="es-419"/>
-        </w:rPr>
-        <w:t>()</w:t>
+        <w:t>newList()</w:t>
       </w:r>
       <w:r>
         <w:rPr>
@@ -465,14 +743,71 @@
     </w:p>
     <w:p>
       <w:pPr>
-        <w:rPr>
-          <w:lang w:val="es-419"/>
-        </w:rPr>
-      </w:pPr>
-    </w:p>
-    <w:p>
-      <w:pPr>
-        <w:pStyle w:val="ListParagraph"/>
+        <w:pStyle w:val="Prrafodelista"/>
+        <w:ind w:left="360"/>
+        <w:rPr>
+          <w:lang w:val="es-419"/>
+        </w:rPr>
+      </w:pPr>
+      <w:r>
+        <w:rPr>
+          <w:lang w:val="es-419"/>
+        </w:rPr>
+        <w:t>El parámetro cmpfunction en la función newList</w:t>
+      </w:r>
+      <w:r>
+        <w:rPr>
+          <w:lang w:val="es-419"/>
+        </w:rPr>
+        <w:t xml:space="preserve"> sirve para </w:t>
+      </w:r>
+      <w:r>
+        <w:rPr>
+          <w:lang w:val="es-419"/>
+        </w:rPr>
+        <w:t xml:space="preserve">hacer </w:t>
+      </w:r>
+      <w:r>
+        <w:rPr>
+          <w:lang w:val="es-419"/>
+        </w:rPr>
+        <w:t>comparaciones entre los elementos de las listas</w:t>
+      </w:r>
+      <w:r>
+        <w:rPr>
+          <w:lang w:val="es-419"/>
+        </w:rPr>
+        <w:t xml:space="preserve">, para ello se debe proveer </w:t>
+      </w:r>
+      <w:r>
+        <w:rPr>
+          <w:lang w:val="es-419"/>
+        </w:rPr>
+        <w:t xml:space="preserve">un valor de </w:t>
+      </w:r>
+      <w:r>
+        <w:rPr>
+          <w:lang w:val="es-419"/>
+        </w:rPr>
+        <w:t xml:space="preserve">referencia, </w:t>
+      </w:r>
+      <w:r>
+        <w:rPr>
+          <w:lang w:val="es-419"/>
+        </w:rPr>
+        <w:t>de no ser así toma un valor por defecto que requiere un identificador (key).</w:t>
+      </w:r>
+    </w:p>
+    <w:p>
+      <w:pPr>
+        <w:rPr>
+          <w:lang w:val="es-419"/>
+        </w:rPr>
+      </w:pPr>
+    </w:p>
+    <w:p>
+      <w:pPr>
+        <w:pStyle w:val="Prrafodelista"/>
         <w:numPr>
           <w:ilvl w:val="0"/>
           <w:numId w:val="1"/>
@@ -485,33 +820,52 @@
         <w:rPr>
           <w:lang w:val="es-419"/>
         </w:rPr>
-        <w:t xml:space="preserve">¿Qué hace la función </w:t>
-      </w:r>
-      <w:proofErr w:type="spellStart"/>
-      <w:r>
-        <w:rPr>
-          <w:lang w:val="es-419"/>
-        </w:rPr>
-        <w:t>addLast</w:t>
-      </w:r>
-      <w:proofErr w:type="spellEnd"/>
-      <w:r>
-        <w:rPr>
-          <w:lang w:val="es-419"/>
-        </w:rPr>
-        <w:t>()?</w:t>
-      </w:r>
-    </w:p>
-    <w:p>
-      <w:pPr>
-        <w:rPr>
-          <w:lang w:val="es-419"/>
-        </w:rPr>
-      </w:pPr>
-    </w:p>
-    <w:p>
-      <w:pPr>
-        <w:pStyle w:val="ListParagraph"/>
+        <w:t>¿Qué hace la función addLast()?</w:t>
+      </w:r>
+    </w:p>
+    <w:p>
+      <w:pPr>
+        <w:pStyle w:val="Prrafodelista"/>
+        <w:ind w:left="360"/>
+        <w:rPr>
+          <w:lang w:val="es-419"/>
+        </w:rPr>
+      </w:pPr>
+      <w:r>
+        <w:rPr>
+          <w:lang w:val="es-419"/>
+        </w:rPr>
+        <w:t>L</w:t>
+      </w:r>
+      <w:r>
+        <w:rPr>
+          <w:lang w:val="es-419"/>
+        </w:rPr>
+        <w:t>a</w:t>
+      </w:r>
+      <w:r>
+        <w:rPr>
+          <w:lang w:val="es-419"/>
+        </w:rPr>
+        <w:t xml:space="preserve"> función addLast añade</w:t>
+      </w:r>
+      <w:r>
+        <w:rPr>
+          <w:lang w:val="es-419"/>
+        </w:rPr>
+        <w:t xml:space="preserve"> un elemento a la última posición de una lista, aumentando el tamaño de esta.</w:t>
+      </w:r>
+    </w:p>
+    <w:p>
+      <w:pPr>
+        <w:rPr>
+          <w:lang w:val="es-419"/>
+        </w:rPr>
+      </w:pPr>
+    </w:p>
+    <w:p>
+      <w:pPr>
+        <w:pStyle w:val="Prrafodelista"/>
         <w:numPr>
           <w:ilvl w:val="0"/>
           <w:numId w:val="1"/>
@@ -524,9 +878,9 @@
         <w:rPr>
           <w:lang w:val="es-419"/>
         </w:rPr>
+        <w:lastRenderedPageBreak/>
         <w:t xml:space="preserve">¿Qué hace la función </w:t>
       </w:r>
-      <w:proofErr w:type="spellStart"/>
       <w:r>
         <w:rPr>
           <w:rFonts w:ascii="Consolas" w:hAnsi="Consolas"/>
@@ -534,17 +888,7 @@
           <w:bCs/>
           <w:lang w:val="es-419"/>
         </w:rPr>
-        <w:t>getElement</w:t>
-      </w:r>
-      <w:proofErr w:type="spellEnd"/>
-      <w:r>
-        <w:rPr>
-          <w:rFonts w:ascii="Consolas" w:hAnsi="Consolas"/>
-          <w:b/>
-          <w:bCs/>
-          <w:lang w:val="es-419"/>
-        </w:rPr>
-        <w:t>()</w:t>
+        <w:t>getElement()</w:t>
       </w:r>
       <w:r>
         <w:rPr>
@@ -555,14 +899,29 @@
     </w:p>
     <w:p>
       <w:pPr>
-        <w:rPr>
-          <w:lang w:val="es-419"/>
-        </w:rPr>
-      </w:pPr>
-    </w:p>
-    <w:p>
-      <w:pPr>
-        <w:pStyle w:val="ListParagraph"/>
+        <w:pStyle w:val="Prrafodelista"/>
+        <w:ind w:left="360"/>
+        <w:rPr>
+          <w:lang w:val="es-419"/>
+        </w:rPr>
+      </w:pPr>
+      <w:r>
+        <w:rPr>
+          <w:lang w:val="es-419"/>
+        </w:rPr>
+        <w:t>La función getElement obtiene un elemento de la lista a partir de la posición.</w:t>
+      </w:r>
+    </w:p>
+    <w:p>
+      <w:pPr>
+        <w:rPr>
+          <w:lang w:val="es-419"/>
+        </w:rPr>
+      </w:pPr>
+    </w:p>
+    <w:p>
+      <w:pPr>
+        <w:pStyle w:val="Prrafodelista"/>
         <w:numPr>
           <w:ilvl w:val="0"/>
           <w:numId w:val="1"/>
@@ -577,7 +936,6 @@
         </w:rPr>
         <w:t xml:space="preserve">¿Qué hace la función </w:t>
       </w:r>
-      <w:proofErr w:type="spellStart"/>
       <w:r>
         <w:rPr>
           <w:rFonts w:ascii="Consolas" w:hAnsi="Consolas"/>
@@ -585,17 +943,7 @@
           <w:bCs/>
           <w:lang w:val="es-419"/>
         </w:rPr>
-        <w:t>subList</w:t>
-      </w:r>
-      <w:proofErr w:type="spellEnd"/>
-      <w:r>
-        <w:rPr>
-          <w:rFonts w:ascii="Consolas" w:hAnsi="Consolas"/>
-          <w:b/>
-          <w:bCs/>
-          <w:lang w:val="es-419"/>
-        </w:rPr>
-        <w:t>()</w:t>
+        <w:t>subList()</w:t>
       </w:r>
       <w:r>
         <w:rPr>
@@ -606,14 +954,29 @@
     </w:p>
     <w:p>
       <w:pPr>
-        <w:rPr>
-          <w:lang w:val="es-419"/>
-        </w:rPr>
-      </w:pPr>
-    </w:p>
-    <w:p>
-      <w:pPr>
-        <w:pStyle w:val="ListParagraph"/>
+        <w:pStyle w:val="Prrafodelista"/>
+        <w:ind w:left="360"/>
+        <w:rPr>
+          <w:lang w:val="es-419"/>
+        </w:rPr>
+      </w:pPr>
+      <w:r>
+        <w:rPr>
+          <w:lang w:val="es-419"/>
+        </w:rPr>
+        <w:t>La función subList, obtiene una lista a partir de otra lista mas grande usando una posición especifica y la longitud de la lista resultante.</w:t>
+      </w:r>
+    </w:p>
+    <w:p>
+      <w:pPr>
+        <w:rPr>
+          <w:lang w:val="es-419"/>
+        </w:rPr>
+      </w:pPr>
+    </w:p>
+    <w:p>
+      <w:pPr>
+        <w:pStyle w:val="Prrafodelista"/>
         <w:numPr>
           <w:ilvl w:val="0"/>
           <w:numId w:val="1"/>
@@ -625,7 +988,6 @@
         </w:rPr>
         <w:t xml:space="preserve">Revise el uso de la función </w:t>
       </w:r>
-      <w:proofErr w:type="spellStart"/>
       <w:r>
         <w:rPr>
           <w:rFonts w:ascii="Consolas" w:hAnsi="Consolas"/>
@@ -633,9 +995,14 @@
           <w:bCs/>
           <w:lang w:val="es-419"/>
         </w:rPr>
-        <w:t>iterator</w:t>
-      </w:r>
-      <w:proofErr w:type="spellEnd"/>
+        <w:t>iterator()</w:t>
+      </w:r>
+      <w:r>
+        <w:rPr>
+          <w:lang w:val="es-419"/>
+        </w:rPr>
+        <w:t xml:space="preserve"> en las funciones </w:t>
+      </w:r>
       <w:r>
         <w:rPr>
           <w:rFonts w:ascii="Consolas" w:hAnsi="Consolas"/>
@@ -643,15 +1010,14 @@
           <w:bCs/>
           <w:lang w:val="es-419"/>
         </w:rPr>
-        <w:t>()</w:t>
-      </w:r>
-      <w:r>
-        <w:rPr>
-          <w:lang w:val="es-419"/>
-        </w:rPr>
-        <w:t xml:space="preserve"> en las funciones </w:t>
-      </w:r>
-      <w:proofErr w:type="spellStart"/>
+        <w:t>printAuthorData(author)</w:t>
+      </w:r>
+      <w:r>
+        <w:rPr>
+          <w:lang w:val="es-419"/>
+        </w:rPr>
+        <w:t xml:space="preserve"> y </w:t>
+      </w:r>
       <w:r>
         <w:rPr>
           <w:rFonts w:ascii="Consolas" w:hAnsi="Consolas"/>
@@ -659,133 +1025,72 @@
           <w:bCs/>
           <w:lang w:val="es-419"/>
         </w:rPr>
-        <w:t>printAuthorData</w:t>
-      </w:r>
-      <w:proofErr w:type="spellEnd"/>
+        <w:t>printBestBooks(books)</w:t>
+      </w:r>
+      <w:r>
+        <w:rPr>
+          <w:lang w:val="es-419"/>
+        </w:rPr>
+        <w:t xml:space="preserve"> en la Vista que aplican a una lista de libros. </w:t>
+      </w:r>
+      <w:r>
+        <w:t xml:space="preserve">¿Qué hace la función </w:t>
+      </w:r>
       <w:r>
         <w:rPr>
           <w:rFonts w:ascii="Consolas" w:hAnsi="Consolas"/>
           <w:b/>
           <w:bCs/>
-          <w:lang w:val="es-419"/>
-        </w:rPr>
-        <w:t>(</w:t>
-      </w:r>
-      <w:proofErr w:type="spellStart"/>
-      <w:r>
-        <w:rPr>
-          <w:rFonts w:ascii="Consolas" w:hAnsi="Consolas"/>
-          <w:b/>
-          <w:bCs/>
-          <w:lang w:val="es-419"/>
-        </w:rPr>
-        <w:t>author</w:t>
-      </w:r>
-      <w:proofErr w:type="spellEnd"/>
-      <w:r>
-        <w:rPr>
-          <w:rFonts w:ascii="Consolas" w:hAnsi="Consolas"/>
-          <w:b/>
-          <w:bCs/>
-          <w:lang w:val="es-419"/>
-        </w:rPr>
-        <w:t>)</w:t>
-      </w:r>
-      <w:r>
-        <w:rPr>
-          <w:lang w:val="es-419"/>
-        </w:rPr>
-        <w:t xml:space="preserve"> y </w:t>
-      </w:r>
-      <w:proofErr w:type="spellStart"/>
-      <w:r>
-        <w:rPr>
-          <w:rFonts w:ascii="Consolas" w:hAnsi="Consolas"/>
-          <w:b/>
-          <w:bCs/>
-          <w:lang w:val="es-419"/>
-        </w:rPr>
-        <w:t>printBestBooks</w:t>
-      </w:r>
-      <w:proofErr w:type="spellEnd"/>
-      <w:r>
-        <w:rPr>
-          <w:rFonts w:ascii="Consolas" w:hAnsi="Consolas"/>
-          <w:b/>
-          <w:bCs/>
-          <w:lang w:val="es-419"/>
-        </w:rPr>
-        <w:t>(</w:t>
-      </w:r>
-      <w:proofErr w:type="spellStart"/>
-      <w:r>
-        <w:rPr>
-          <w:rFonts w:ascii="Consolas" w:hAnsi="Consolas"/>
-          <w:b/>
-          <w:bCs/>
-          <w:lang w:val="es-419"/>
-        </w:rPr>
-        <w:t>books</w:t>
-      </w:r>
-      <w:proofErr w:type="spellEnd"/>
-      <w:r>
-        <w:rPr>
-          <w:rFonts w:ascii="Consolas" w:hAnsi="Consolas"/>
-          <w:b/>
-          <w:bCs/>
-          <w:lang w:val="es-419"/>
-        </w:rPr>
-        <w:t>)</w:t>
-      </w:r>
-      <w:r>
-        <w:rPr>
-          <w:lang w:val="es-419"/>
-        </w:rPr>
-        <w:t xml:space="preserve"> en la Vista que aplican a una lista de libros. </w:t>
-      </w:r>
-      <w:r>
-        <w:t>¿</w:t>
-      </w:r>
-      <w:proofErr w:type="spellStart"/>
-      <w:r>
-        <w:t>Qué</w:t>
-      </w:r>
-      <w:proofErr w:type="spellEnd"/>
+        </w:rPr>
+        <w:t>iterator()</w:t>
+      </w:r>
+      <w:r>
+        <w:t>?</w:t>
+      </w:r>
+    </w:p>
+    <w:p>
+      <w:pPr>
+        <w:pStyle w:val="Prrafodelista"/>
+        <w:ind w:left="360"/>
+      </w:pPr>
+      <w:r>
+        <w:t>La</w:t>
+      </w:r>
+      <w:r>
+        <w:t xml:space="preserve"> func</w:t>
+      </w:r>
+      <w:r>
+        <w:t>ión</w:t>
+      </w:r>
+      <w:r>
+        <w:t xml:space="preserve"> inter</w:t>
+      </w:r>
+      <w:r>
+        <w:t xml:space="preserve">ator() </w:t>
+      </w:r>
       <w:r>
         <w:t xml:space="preserve"> </w:t>
       </w:r>
-      <w:proofErr w:type="spellStart"/>
-      <w:r>
-        <w:t>hace</w:t>
-      </w:r>
-      <w:proofErr w:type="spellEnd"/>
-      <w:r>
-        <w:t xml:space="preserve"> la </w:t>
-      </w:r>
-      <w:proofErr w:type="spellStart"/>
-      <w:r>
-        <w:t>función</w:t>
-      </w:r>
-      <w:proofErr w:type="spellEnd"/>
+      <w:r>
+        <w:t>retorna la posici</w:t>
+      </w:r>
+      <w:r>
+        <w:t>ó</w:t>
+      </w:r>
+      <w:r>
+        <w:t>n uno a uno de los elementos de una lista</w:t>
+      </w:r>
+      <w:r>
+        <w:t>.</w:t>
+      </w:r>
       <w:r>
         <w:t xml:space="preserve"> </w:t>
       </w:r>
-      <w:r>
-        <w:rPr>
-          <w:rFonts w:ascii="Consolas" w:hAnsi="Consolas"/>
-          <w:b/>
-          <w:bCs/>
-        </w:rPr>
-        <w:t>iterator()</w:t>
-      </w:r>
-      <w:r>
-        <w:t>?</w:t>
-      </w:r>
     </w:p>
     <w:p/>
     <w:p>
       <w:pPr>
-        <w:pStyle w:val="ListParagraph"/>
+        <w:pStyle w:val="Prrafodelista"/>
         <w:numPr>
           <w:ilvl w:val="0"/>
           <w:numId w:val="1"/>
@@ -806,32 +1111,71 @@
           <w:bCs/>
           <w:lang w:val="es-419" w:eastAsia="es-CO"/>
         </w:rPr>
-        <w:t>'</w:t>
-      </w:r>
-      <w:proofErr w:type="spellStart"/>
-      <w:r>
-        <w:rPr>
-          <w:b/>
-          <w:bCs/>
+        <w:t>'datastructure'</w:t>
+      </w:r>
+      <w:r>
+        <w:rPr>
           <w:lang w:val="es-419" w:eastAsia="es-CO"/>
         </w:rPr>
-        <w:t>datastructure</w:t>
-      </w:r>
-      <w:proofErr w:type="spellEnd"/>
-      <w:r>
-        <w:rPr>
-          <w:b/>
-          <w:bCs/>
+        <w:t xml:space="preserve"> en la creación de las listas?</w:t>
+      </w:r>
+    </w:p>
+    <w:p>
+      <w:pPr>
+        <w:pStyle w:val="Prrafodelista"/>
+        <w:ind w:left="360"/>
+        <w:rPr>
           <w:lang w:val="es-419" w:eastAsia="es-CO"/>
         </w:rPr>
-        <w:t>'</w:t>
-      </w:r>
+      </w:pPr>
       <w:r>
         <w:rPr>
           <w:lang w:val="es-419" w:eastAsia="es-CO"/>
         </w:rPr>
-        <w:t xml:space="preserve"> en la creación de las listas?</w:t>
-      </w:r>
+        <w:t xml:space="preserve">El cambio que pudimos observar </w:t>
+      </w:r>
+      <w:r>
+        <w:rPr>
+          <w:lang w:val="es-419" w:eastAsia="es-CO"/>
+        </w:rPr>
+        <w:t xml:space="preserve">es que cuando </w:t>
+      </w:r>
+      <w:r>
+        <w:rPr>
+          <w:lang w:val="es-419" w:eastAsia="es-CO"/>
+        </w:rPr>
+        <w:t>hacemos cambios en el parámetro de datastru</w:t>
+      </w:r>
+      <w:r>
+        <w:rPr>
+          <w:lang w:val="es-419" w:eastAsia="es-CO"/>
+        </w:rPr>
+        <w:t xml:space="preserve">cture </w:t>
+      </w:r>
+    </w:p>
+    <w:p>
+      <w:pPr>
+        <w:pStyle w:val="Prrafodelista"/>
+        <w:ind w:left="360"/>
+        <w:rPr>
+          <w:lang w:val="es-419" w:eastAsia="es-CO"/>
+        </w:rPr>
+      </w:pPr>
+      <w:r>
+        <w:rPr>
+          <w:lang w:val="es-419" w:eastAsia="es-CO"/>
+        </w:rPr>
+        <w:t>se demora una cantidad de tiempo significativamente mayor a la original.</w:t>
+      </w:r>
+    </w:p>
+    <w:p>
+      <w:pPr>
+        <w:pStyle w:val="Prrafodelista"/>
+        <w:ind w:left="360"/>
+        <w:rPr>
+          <w:lang w:val="es-419"/>
+        </w:rPr>
+      </w:pPr>
     </w:p>
     <w:sectPr>
       <w:pgSz w:w="12240" w:h="15840"/>
@@ -1761,13 +2105,13 @@
     <w:name w:val="Normal"/>
     <w:qFormat/>
   </w:style>
-  <w:style w:type="character" w:default="1" w:styleId="DefaultParagraphFont">
+  <w:style w:type="character" w:default="1" w:styleId="Fuentedeprrafopredeter">
     <w:name w:val="Default Paragraph Font"/>
     <w:uiPriority w:val="1"/>
     <w:semiHidden/>
     <w:unhideWhenUsed/>
   </w:style>
-  <w:style w:type="table" w:default="1" w:styleId="TableNormal">
+  <w:style w:type="table" w:default="1" w:styleId="Tablanormal">
     <w:name w:val="Normal Table"/>
     <w:uiPriority w:val="99"/>
     <w:semiHidden/>
@@ -1782,17 +2126,17 @@
       </w:tblCellMar>
     </w:tblPr>
   </w:style>
-  <w:style w:type="numbering" w:default="1" w:styleId="NoList">
+  <w:style w:type="numbering" w:default="1" w:styleId="Sinlista">
     <w:name w:val="No List"/>
     <w:uiPriority w:val="99"/>
     <w:semiHidden/>
     <w:unhideWhenUsed/>
   </w:style>
-  <w:style w:type="paragraph" w:styleId="Title">
+  <w:style w:type="paragraph" w:styleId="Ttulo">
     <w:name w:val="Title"/>
     <w:basedOn w:val="Normal"/>
     <w:next w:val="Normal"/>
-    <w:link w:val="TitleChar"/>
+    <w:link w:val="TtuloCar"/>
     <w:uiPriority w:val="10"/>
     <w:qFormat/>
     <w:rsid w:val="00BA3B38"/>
@@ -1808,10 +2152,10 @@
       <w:szCs w:val="56"/>
     </w:rPr>
   </w:style>
-  <w:style w:type="character" w:customStyle="1" w:styleId="TitleChar">
-    <w:name w:val="Title Char"/>
-    <w:basedOn w:val="DefaultParagraphFont"/>
-    <w:link w:val="Title"/>
+  <w:style w:type="character" w:customStyle="1" w:styleId="TtuloCar">
+    <w:name w:val="Título Car"/>
+    <w:basedOn w:val="Fuentedeprrafopredeter"/>
+    <w:link w:val="Ttulo"/>
     <w:uiPriority w:val="10"/>
     <w:rsid w:val="00BA3B38"/>
     <w:rPr>
@@ -1823,7 +2167,7 @@
       <w:szCs w:val="56"/>
     </w:rPr>
   </w:style>
-  <w:style w:type="paragraph" w:styleId="ListParagraph">
+  <w:style w:type="paragraph" w:styleId="Prrafodelista">
     <w:name w:val="List Paragraph"/>
     <w:basedOn w:val="Normal"/>
     <w:uiPriority w:val="34"/>
@@ -1834,10 +2178,10 @@
       <w:contextualSpacing/>
     </w:pPr>
   </w:style>
-  <w:style w:type="paragraph" w:styleId="Header">
+  <w:style w:type="paragraph" w:styleId="Encabezado">
     <w:name w:val="header"/>
     <w:basedOn w:val="Normal"/>
-    <w:link w:val="HeaderChar"/>
+    <w:link w:val="EncabezadoCar"/>
     <w:uiPriority w:val="99"/>
     <w:unhideWhenUsed/>
     <w:rsid w:val="001A2986"/>
@@ -1849,20 +2193,20 @@
       <w:spacing w:after="0" w:line="240" w:lineRule="auto"/>
     </w:pPr>
   </w:style>
-  <w:style w:type="character" w:customStyle="1" w:styleId="HeaderChar">
-    <w:name w:val="Header Char"/>
-    <w:basedOn w:val="DefaultParagraphFont"/>
-    <w:link w:val="Header"/>
+  <w:style w:type="character" w:customStyle="1" w:styleId="EncabezadoCar">
+    <w:name w:val="Encabezado Car"/>
+    <w:basedOn w:val="Fuentedeprrafopredeter"/>
+    <w:link w:val="Encabezado"/>
     <w:uiPriority w:val="99"/>
     <w:rsid w:val="001A2986"/>
     <w:rPr>
       <w:noProof/>
     </w:rPr>
   </w:style>
-  <w:style w:type="paragraph" w:styleId="Footer">
+  <w:style w:type="paragraph" w:styleId="Piedepgina">
     <w:name w:val="footer"/>
     <w:basedOn w:val="Normal"/>
-    <w:link w:val="FooterChar"/>
+    <w:link w:val="PiedepginaCar"/>
     <w:uiPriority w:val="99"/>
     <w:unhideWhenUsed/>
     <w:rsid w:val="001A2986"/>
@@ -1874,10 +2218,10 @@
       <w:spacing w:after="0" w:line="240" w:lineRule="auto"/>
     </w:pPr>
   </w:style>
-  <w:style w:type="character" w:customStyle="1" w:styleId="FooterChar">
-    <w:name w:val="Footer Char"/>
-    <w:basedOn w:val="DefaultParagraphFont"/>
-    <w:link w:val="Footer"/>
+  <w:style w:type="character" w:customStyle="1" w:styleId="PiedepginaCar">
+    <w:name w:val="Pie de página Car"/>
+    <w:basedOn w:val="Fuentedeprrafopredeter"/>
+    <w:link w:val="Piedepgina"/>
     <w:uiPriority w:val="99"/>
     <w:rsid w:val="001A2986"/>
     <w:rPr>
@@ -2183,12 +2527,14 @@
 </file>
 
 <file path=customXml/item1.xml><?xml version="1.0" encoding="utf-8"?>
-<?mso-contentType ?>
-<FormTemplates xmlns="http://schemas.microsoft.com/sharepoint/v3/contenttype/forms">
-  <Display>DocumentLibraryForm</Display>
-  <Edit>DocumentLibraryForm</Edit>
-  <New>DocumentLibraryForm</New>
-</FormTemplates>
+<p:properties xmlns:p="http://schemas.microsoft.com/office/2006/metadata/properties" xmlns:xsi="http://www.w3.org/2001/XMLSchema-instance" xmlns:pc="http://schemas.microsoft.com/office/infopath/2007/PartnerControls">
+  <documentManagement>
+    <TaxCatchAll xmlns="85e30bcc-d76c-4413-8e4d-2dce22fb0743" xsi:nil="true"/>
+    <lcf76f155ced4ddcb4097134ff3c332f xmlns="164883f8-7691-4ecf-b54a-664c0d0edefe">
+      <Terms xmlns="http://schemas.microsoft.com/office/infopath/2007/PartnerControls"/>
+    </lcf76f155ced4ddcb4097134ff3c332f>
+  </documentManagement>
+</p:properties>
 </file>
 
 <file path=customXml/item2.xml><?xml version="1.0" encoding="utf-8"?>
@@ -2429,20 +2775,21 @@
 </file>
 
 <file path=customXml/item3.xml><?xml version="1.0" encoding="utf-8"?>
-<p:properties xmlns:p="http://schemas.microsoft.com/office/2006/metadata/properties" xmlns:xsi="http://www.w3.org/2001/XMLSchema-instance" xmlns:pc="http://schemas.microsoft.com/office/infopath/2007/PartnerControls">
-  <documentManagement>
-    <TaxCatchAll xmlns="85e30bcc-d76c-4413-8e4d-2dce22fb0743" xsi:nil="true"/>
-    <lcf76f155ced4ddcb4097134ff3c332f xmlns="164883f8-7691-4ecf-b54a-664c0d0edefe">
-      <Terms xmlns="http://schemas.microsoft.com/office/infopath/2007/PartnerControls"/>
-    </lcf76f155ced4ddcb4097134ff3c332f>
-  </documentManagement>
-</p:properties>
+<?mso-contentType ?>
+<FormTemplates xmlns="http://schemas.microsoft.com/sharepoint/v3/contenttype/forms">
+  <Display>DocumentLibraryForm</Display>
+  <Edit>DocumentLibraryForm</Edit>
+  <New>DocumentLibraryForm</New>
+</FormTemplates>
 </file>
 
 <file path=customXml/itemProps1.xml><?xml version="1.0" encoding="utf-8"?>
-<ds:datastoreItem xmlns:ds="http://schemas.openxmlformats.org/officeDocument/2006/customXml" ds:itemID="{B3B62105-A15B-4F03-B2AF-F9FA3D834D50}">
+<ds:datastoreItem xmlns:ds="http://schemas.openxmlformats.org/officeDocument/2006/customXml" ds:itemID="{4F9B4879-3E5E-4E1C-A7C4-2EA154FE9AA4}">
   <ds:schemaRefs>
-    <ds:schemaRef ds:uri="http://schemas.microsoft.com/sharepoint/v3/contenttype/forms"/>
+    <ds:schemaRef ds:uri="http://schemas.microsoft.com/office/2006/metadata/properties"/>
+    <ds:schemaRef ds:uri="http://schemas.microsoft.com/office/infopath/2007/PartnerControls"/>
+    <ds:schemaRef ds:uri="85e30bcc-d76c-4413-8e4d-2dce22fb0743"/>
+    <ds:schemaRef ds:uri="164883f8-7691-4ecf-b54a-664c0d0edefe"/>
   </ds:schemaRefs>
 </ds:datastoreItem>
 </file>
@@ -2467,12 +2814,9 @@
 </file>
 
 <file path=customXml/itemProps3.xml><?xml version="1.0" encoding="utf-8"?>
-<ds:datastoreItem xmlns:ds="http://schemas.openxmlformats.org/officeDocument/2006/customXml" ds:itemID="{4F9B4879-3E5E-4E1C-A7C4-2EA154FE9AA4}">
+<ds:datastoreItem xmlns:ds="http://schemas.openxmlformats.org/officeDocument/2006/customXml" ds:itemID="{B3B62105-A15B-4F03-B2AF-F9FA3D834D50}">
   <ds:schemaRefs>
-    <ds:schemaRef ds:uri="http://schemas.microsoft.com/office/2006/metadata/properties"/>
-    <ds:schemaRef ds:uri="http://schemas.microsoft.com/office/infopath/2007/PartnerControls"/>
-    <ds:schemaRef ds:uri="85e30bcc-d76c-4413-8e4d-2dce22fb0743"/>
-    <ds:schemaRef ds:uri="164883f8-7691-4ecf-b54a-664c0d0edefe"/>
+    <ds:schemaRef ds:uri="http://schemas.microsoft.com/sharepoint/v3/contenttype/forms"/>
   </ds:schemaRefs>
 </ds:datastoreItem>
 </file>